--- a/CalendarioAgo25/Ejercicios/E1_VLSM/v1/Ejercicio1_VLSM.docx
+++ b/CalendarioAgo25/Ejercicios/E1_VLSM/v1/Ejercicio1_VLSM.docx
@@ -164,7 +164,7 @@
                                     </pic:cNvPicPr>
                                   </pic:nvPicPr>
                                   <pic:blipFill>
-                                    <a:blip r:embed="rId8">
+                                    <a:blip r:embed="rId7">
                                       <a:extLst>
                                         <a:ext uri="{28A0092B-C50C-407E-A947-70E740481C1C}">
                                           <a14:useLocalDpi xmlns:a14="http://schemas.microsoft.com/office/drawing/2010/main" val="0"/>
@@ -204,13 +204,8 @@
         </mc:AlternateContent>
       </w:r>
       <w:r>
-        <w:t xml:space="preserve">Instituto </w:t>
-      </w:r>
-      <w:proofErr w:type="spellStart"/>
-      <w:r>
-        <w:t>Tecnoló</w:t>
-      </w:r>
-      <w:proofErr w:type="spellEnd"/>
+        <w:t>Instituto Tecnoló</w:t>
+      </w:r>
     </w:p>
     <w:p>
       <w:pPr>
@@ -299,7 +294,7 @@
     </w:p>
     <w:p>
       <w:pPr>
-        <w:pStyle w:val="BodyText"/>
+        <w:pStyle w:val="Textoindependiente"/>
         <w:tabs>
           <w:tab w:val="left" w:pos="345"/>
         </w:tabs>
@@ -419,7 +414,7 @@
     </w:p>
     <w:p>
       <w:pPr>
-        <w:pStyle w:val="BodyText"/>
+        <w:pStyle w:val="Textoindependiente"/>
         <w:tabs>
           <w:tab w:val="left" w:pos="345"/>
         </w:tabs>
@@ -831,7 +826,7 @@
                                           </pic:cNvPicPr>
                                         </pic:nvPicPr>
                                         <pic:blipFill>
-                                          <a:blip r:embed="rId9" cstate="print">
+                                          <a:blip r:embed="rId8" cstate="print">
                                             <a:extLst>
                                               <a:ext uri="{28A0092B-C50C-407E-A947-70E740481C1C}">
                                                 <a14:useLocalDpi xmlns:a14="http://schemas.microsoft.com/office/drawing/2010/main" val="0"/>
@@ -912,7 +907,7 @@
                                     </pic:cNvPicPr>
                                   </pic:nvPicPr>
                                   <pic:blipFill>
-                                    <a:blip r:embed="rId10" cstate="print">
+                                    <a:blip r:embed="rId8" cstate="print">
                                       <a:extLst>
                                         <a:ext uri="{28A0092B-C50C-407E-A947-70E740481C1C}">
                                           <a14:useLocalDpi xmlns:a14="http://schemas.microsoft.com/office/drawing/2010/main" val="0"/>
@@ -4118,7 +4113,7 @@
     </w:p>
     <w:p>
       <w:pPr>
-        <w:pStyle w:val="ListParagraph"/>
+        <w:pStyle w:val="Prrafodelista"/>
         <w:numPr>
           <w:ilvl w:val="0"/>
           <w:numId w:val="1"/>
@@ -4151,7 +4146,7 @@
     </w:p>
     <w:p>
       <w:pPr>
-        <w:pStyle w:val="ListParagraph"/>
+        <w:pStyle w:val="Prrafodelista"/>
         <w:numPr>
           <w:ilvl w:val="0"/>
           <w:numId w:val="6"/>
@@ -4185,7 +4180,7 @@
     </w:p>
     <w:p>
       <w:pPr>
-        <w:pStyle w:val="ListParagraph"/>
+        <w:pStyle w:val="Prrafodelista"/>
         <w:numPr>
           <w:ilvl w:val="0"/>
           <w:numId w:val="6"/>
@@ -4217,7 +4212,7 @@
     </w:p>
     <w:p>
       <w:pPr>
-        <w:pStyle w:val="ListParagraph"/>
+        <w:pStyle w:val="Prrafodelista"/>
         <w:numPr>
           <w:ilvl w:val="0"/>
           <w:numId w:val="6"/>
@@ -4251,7 +4246,7 @@
     </w:p>
     <w:p>
       <w:pPr>
-        <w:pStyle w:val="ListParagraph"/>
+        <w:pStyle w:val="Prrafodelista"/>
         <w:numPr>
           <w:ilvl w:val="0"/>
           <w:numId w:val="6"/>
@@ -4373,7 +4368,7 @@
     </w:p>
     <w:p>
       <w:pPr>
-        <w:pStyle w:val="ListParagraph"/>
+        <w:pStyle w:val="Prrafodelista"/>
         <w:numPr>
           <w:ilvl w:val="0"/>
           <w:numId w:val="6"/>
@@ -4525,7 +4520,7 @@
     </w:p>
     <w:p>
       <w:pPr>
-        <w:pStyle w:val="ListParagraph"/>
+        <w:pStyle w:val="Prrafodelista"/>
         <w:numPr>
           <w:ilvl w:val="0"/>
           <w:numId w:val="1"/>
@@ -4615,7 +4610,7 @@
     </w:p>
     <w:p>
       <w:pPr>
-        <w:pStyle w:val="BodyText"/>
+        <w:pStyle w:val="Textoindependiente"/>
         <w:tabs>
           <w:tab w:val="left" w:pos="581"/>
         </w:tabs>
@@ -4746,20 +4741,8 @@
                 <w:sz w:val="20"/>
                 <w:szCs w:val="20"/>
               </w:rPr>
-              <w:t xml:space="preserve">Total de </w:t>
+              <w:t>Total de IPs</w:t>
             </w:r>
-            <w:proofErr w:type="spellStart"/>
-            <w:r>
-              <w:rPr>
-                <w:rFonts w:ascii="Arial" w:hAnsi="Arial" w:cs="Arial"/>
-                <w:b/>
-                <w:bCs/>
-                <w:sz w:val="20"/>
-                <w:szCs w:val="20"/>
-              </w:rPr>
-              <w:t>IPs</w:t>
-            </w:r>
-            <w:proofErr w:type="spellEnd"/>
           </w:p>
         </w:tc>
         <w:tc>
@@ -5072,7 +5055,6 @@
         <w:tc>
           <w:tcPr>
             <w:tcW w:w="1134" w:type="dxa"/>
-            <w:shd w:val="clear" w:color="auto" w:fill="auto"/>
             <w:vAlign w:val="center"/>
           </w:tcPr>
           <w:p>
@@ -5273,7 +5255,6 @@
         <w:tc>
           <w:tcPr>
             <w:tcW w:w="1134" w:type="dxa"/>
-            <w:shd w:val="clear" w:color="auto" w:fill="auto"/>
             <w:vAlign w:val="center"/>
           </w:tcPr>
           <w:p>
@@ -5496,7 +5477,6 @@
         <w:tc>
           <w:tcPr>
             <w:tcW w:w="1134" w:type="dxa"/>
-            <w:shd w:val="clear" w:color="auto" w:fill="auto"/>
             <w:vAlign w:val="center"/>
           </w:tcPr>
           <w:p>
@@ -5556,7 +5536,7 @@
           </w:tcPr>
           <w:p>
             <w:pPr>
-              <w:pStyle w:val="BodyText"/>
+              <w:pStyle w:val="Textoindependiente"/>
               <w:ind w:left="0"/>
               <w:jc w:val="center"/>
               <w:rPr>
@@ -5719,7 +5699,6 @@
         <w:tc>
           <w:tcPr>
             <w:tcW w:w="1134" w:type="dxa"/>
-            <w:shd w:val="clear" w:color="auto" w:fill="auto"/>
             <w:vAlign w:val="center"/>
           </w:tcPr>
           <w:p>
@@ -5918,7 +5897,6 @@
         <w:tc>
           <w:tcPr>
             <w:tcW w:w="1134" w:type="dxa"/>
-            <w:shd w:val="clear" w:color="auto" w:fill="auto"/>
             <w:vAlign w:val="center"/>
           </w:tcPr>
           <w:p>
@@ -6119,7 +6097,6 @@
         <w:tc>
           <w:tcPr>
             <w:tcW w:w="1134" w:type="dxa"/>
-            <w:shd w:val="clear" w:color="auto" w:fill="auto"/>
             <w:vAlign w:val="center"/>
           </w:tcPr>
           <w:p>
@@ -6319,7 +6296,6 @@
         <w:tc>
           <w:tcPr>
             <w:tcW w:w="1134" w:type="dxa"/>
-            <w:shd w:val="clear" w:color="auto" w:fill="auto"/>
             <w:vAlign w:val="center"/>
           </w:tcPr>
           <w:p>
@@ -6517,7 +6493,6 @@
         <w:tc>
           <w:tcPr>
             <w:tcW w:w="1134" w:type="dxa"/>
-            <w:shd w:val="clear" w:color="auto" w:fill="auto"/>
             <w:vAlign w:val="center"/>
           </w:tcPr>
           <w:p>
@@ -6716,7 +6691,6 @@
         <w:tc>
           <w:tcPr>
             <w:tcW w:w="1134" w:type="dxa"/>
-            <w:shd w:val="clear" w:color="auto" w:fill="auto"/>
             <w:vAlign w:val="center"/>
           </w:tcPr>
           <w:p>
@@ -6881,7 +6855,7 @@
     </w:tbl>
     <w:p>
       <w:pPr>
-        <w:pStyle w:val="ListParagraph"/>
+        <w:pStyle w:val="Prrafodelista"/>
         <w:spacing w:line="300" w:lineRule="exact"/>
         <w:ind w:left="345"/>
         <w:jc w:val="both"/>
@@ -6895,7 +6869,7 @@
     </w:p>
     <w:p>
       <w:pPr>
-        <w:pStyle w:val="ListParagraph"/>
+        <w:pStyle w:val="Prrafodelista"/>
         <w:numPr>
           <w:ilvl w:val="0"/>
           <w:numId w:val="1"/>
@@ -6964,7 +6938,7 @@
     </w:p>
     <w:p>
       <w:pPr>
-        <w:pStyle w:val="BodyText"/>
+        <w:pStyle w:val="Textoindependiente"/>
         <w:numPr>
           <w:ilvl w:val="0"/>
           <w:numId w:val="1"/>
@@ -7656,7 +7630,7 @@
     <w:bookmarkEnd w:id="1"/>
     <w:p>
       <w:pPr>
-        <w:pStyle w:val="BodyText"/>
+        <w:pStyle w:val="Textoindependiente"/>
         <w:numPr>
           <w:ilvl w:val="0"/>
           <w:numId w:val="4"/>
@@ -7770,7 +7744,7 @@
     </w:p>
     <w:p>
       <w:pPr>
-        <w:pStyle w:val="BodyText"/>
+        <w:pStyle w:val="Textoindependiente"/>
         <w:numPr>
           <w:ilvl w:val="0"/>
           <w:numId w:val="4"/>
@@ -7821,18 +7795,8 @@
           <w:sz w:val="20"/>
           <w:szCs w:val="20"/>
         </w:rPr>
-        <w:t xml:space="preserve">del </w:t>
-      </w:r>
-      <w:proofErr w:type="spellStart"/>
-      <w:r>
-        <w:rPr>
-          <w:rFonts w:ascii="Arial" w:hAnsi="Arial" w:cs="Arial"/>
-          <w:sz w:val="20"/>
-          <w:szCs w:val="20"/>
-        </w:rPr>
-        <w:t>router</w:t>
-      </w:r>
-      <w:proofErr w:type="spellEnd"/>
+        <w:t>del router</w:t>
+      </w:r>
       <w:r>
         <w:rPr>
           <w:rFonts w:ascii="Arial" w:hAnsi="Arial" w:cs="Arial"/>
@@ -7928,7 +7892,7 @@
     </w:p>
     <w:p>
       <w:pPr>
-        <w:pStyle w:val="BodyText"/>
+        <w:pStyle w:val="Textoindependiente"/>
         <w:numPr>
           <w:ilvl w:val="0"/>
           <w:numId w:val="4"/>
@@ -7951,8 +7915,18 @@
           <w:sz w:val="20"/>
           <w:szCs w:val="20"/>
         </w:rPr>
-        <w:t>Las interface</w:t>
-      </w:r>
+        <w:t xml:space="preserve">La </w:t>
+      </w:r>
+      <w:proofErr w:type="gramStart"/>
+      <w:r>
+        <w:rPr>
+          <w:rFonts w:ascii="Arial" w:hAnsi="Arial" w:cs="Arial"/>
+          <w:sz w:val="20"/>
+          <w:szCs w:val="20"/>
+        </w:rPr>
+        <w:t>interface</w:t>
+      </w:r>
+      <w:proofErr w:type="gramEnd"/>
       <w:r>
         <w:rPr>
           <w:rFonts w:ascii="Arial" w:hAnsi="Arial" w:cs="Arial"/>
@@ -7969,18 +7943,8 @@
           <w:sz w:val="20"/>
           <w:szCs w:val="20"/>
         </w:rPr>
-        <w:t xml:space="preserve">del </w:t>
-      </w:r>
-      <w:proofErr w:type="spellStart"/>
-      <w:r>
-        <w:rPr>
-          <w:rFonts w:ascii="Arial" w:hAnsi="Arial" w:cs="Arial"/>
-          <w:sz w:val="20"/>
-          <w:szCs w:val="20"/>
-        </w:rPr>
-        <w:t>router</w:t>
-      </w:r>
-      <w:proofErr w:type="spellEnd"/>
+        <w:t>del router</w:t>
+      </w:r>
       <w:r>
         <w:rPr>
           <w:rFonts w:ascii="Arial" w:hAnsi="Arial" w:cs="Arial"/>
@@ -8020,7 +7984,7 @@
     </w:p>
     <w:p>
       <w:pPr>
-        <w:pStyle w:val="BodyText"/>
+        <w:pStyle w:val="Textoindependiente"/>
         <w:tabs>
           <w:tab w:val="left" w:pos="581"/>
         </w:tabs>
@@ -8071,7 +8035,7 @@
           </w:tcPr>
           <w:p>
             <w:pPr>
-              <w:pStyle w:val="BodyText"/>
+              <w:pStyle w:val="Textoindependiente"/>
               <w:jc w:val="center"/>
               <w:rPr>
                 <w:rFonts w:ascii="Arial" w:hAnsi="Arial" w:cs="Arial"/>
@@ -8109,7 +8073,7 @@
           </w:tcPr>
           <w:p>
             <w:pPr>
-              <w:pStyle w:val="BodyText"/>
+              <w:pStyle w:val="Textoindependiente"/>
               <w:ind w:left="0"/>
               <w:jc w:val="center"/>
               <w:rPr>
@@ -8138,7 +8102,7 @@
           </w:tcPr>
           <w:p>
             <w:pPr>
-              <w:pStyle w:val="BodyText"/>
+              <w:pStyle w:val="Textoindependiente"/>
               <w:ind w:left="0" w:hanging="815"/>
               <w:jc w:val="center"/>
               <w:rPr>
@@ -8176,7 +8140,7 @@
           </w:tcPr>
           <w:p>
             <w:pPr>
-              <w:pStyle w:val="BodyText"/>
+              <w:pStyle w:val="Textoindependiente"/>
               <w:ind w:left="0" w:hanging="536"/>
               <w:jc w:val="center"/>
               <w:rPr>
@@ -8216,12 +8180,11 @@
           <w:tcPr>
             <w:tcW w:w="1448" w:type="dxa"/>
             <w:vMerge w:val="restart"/>
-            <w:shd w:val="clear" w:color="auto" w:fill="auto"/>
-            <w:vAlign w:val="center"/>
-          </w:tcPr>
-          <w:p>
-            <w:pPr>
-              <w:pStyle w:val="BodyText"/>
+            <w:vAlign w:val="center"/>
+          </w:tcPr>
+          <w:p>
+            <w:pPr>
+              <w:pStyle w:val="Textoindependiente"/>
               <w:jc w:val="center"/>
               <w:rPr>
                 <w:rFonts w:ascii="Arial" w:hAnsi="Arial" w:cs="Arial"/>
@@ -8244,12 +8207,11 @@
         <w:tc>
           <w:tcPr>
             <w:tcW w:w="1666" w:type="dxa"/>
-            <w:shd w:val="clear" w:color="auto" w:fill="auto"/>
-            <w:vAlign w:val="center"/>
-          </w:tcPr>
-          <w:p>
-            <w:pPr>
-              <w:pStyle w:val="BodyText"/>
+            <w:vAlign w:val="center"/>
+          </w:tcPr>
+          <w:p>
+            <w:pPr>
+              <w:pStyle w:val="Textoindependiente"/>
               <w:jc w:val="center"/>
               <w:rPr>
                 <w:rFonts w:ascii="Arial" w:hAnsi="Arial" w:cs="Arial"/>
@@ -8281,12 +8243,11 @@
         <w:tc>
           <w:tcPr>
             <w:tcW w:w="2950" w:type="dxa"/>
-            <w:shd w:val="clear" w:color="auto" w:fill="auto"/>
-            <w:vAlign w:val="center"/>
-          </w:tcPr>
-          <w:p>
-            <w:pPr>
-              <w:pStyle w:val="BodyText"/>
+            <w:vAlign w:val="center"/>
+          </w:tcPr>
+          <w:p>
+            <w:pPr>
+              <w:pStyle w:val="Textoindependiente"/>
               <w:jc w:val="center"/>
               <w:rPr>
                 <w:rFonts w:ascii="Arial" w:hAnsi="Arial" w:cs="Arial"/>
@@ -8300,12 +8261,11 @@
           <w:tcPr>
             <w:tcW w:w="4117" w:type="dxa"/>
             <w:gridSpan w:val="2"/>
-            <w:shd w:val="clear" w:color="auto" w:fill="auto"/>
-            <w:vAlign w:val="center"/>
-          </w:tcPr>
-          <w:p>
-            <w:pPr>
-              <w:pStyle w:val="BodyText"/>
+            <w:vAlign w:val="center"/>
+          </w:tcPr>
+          <w:p>
+            <w:pPr>
+              <w:pStyle w:val="Textoindependiente"/>
               <w:jc w:val="center"/>
               <w:rPr>
                 <w:rFonts w:ascii="Arial" w:hAnsi="Arial" w:cs="Arial"/>
@@ -8325,12 +8285,11 @@
           <w:tcPr>
             <w:tcW w:w="1448" w:type="dxa"/>
             <w:vMerge/>
-            <w:shd w:val="clear" w:color="auto" w:fill="auto"/>
-            <w:vAlign w:val="center"/>
-          </w:tcPr>
-          <w:p>
-            <w:pPr>
-              <w:pStyle w:val="BodyText"/>
+            <w:vAlign w:val="center"/>
+          </w:tcPr>
+          <w:p>
+            <w:pPr>
+              <w:pStyle w:val="Textoindependiente"/>
               <w:jc w:val="center"/>
               <w:rPr>
                 <w:rFonts w:ascii="Arial" w:hAnsi="Arial" w:cs="Arial"/>
@@ -8344,12 +8303,11 @@
         <w:tc>
           <w:tcPr>
             <w:tcW w:w="1666" w:type="dxa"/>
-            <w:shd w:val="clear" w:color="auto" w:fill="auto"/>
-            <w:vAlign w:val="center"/>
-          </w:tcPr>
-          <w:p>
-            <w:pPr>
-              <w:pStyle w:val="BodyText"/>
+            <w:vAlign w:val="center"/>
+          </w:tcPr>
+          <w:p>
+            <w:pPr>
+              <w:pStyle w:val="Textoindependiente"/>
               <w:jc w:val="center"/>
               <w:rPr>
                 <w:rFonts w:ascii="Arial" w:hAnsi="Arial" w:cs="Arial"/>
@@ -8381,12 +8339,11 @@
         <w:tc>
           <w:tcPr>
             <w:tcW w:w="2950" w:type="dxa"/>
-            <w:shd w:val="clear" w:color="auto" w:fill="auto"/>
-            <w:vAlign w:val="center"/>
-          </w:tcPr>
-          <w:p>
-            <w:pPr>
-              <w:pStyle w:val="BodyText"/>
+            <w:vAlign w:val="center"/>
+          </w:tcPr>
+          <w:p>
+            <w:pPr>
+              <w:pStyle w:val="Textoindependiente"/>
               <w:jc w:val="center"/>
               <w:rPr>
                 <w:rFonts w:ascii="Arial" w:hAnsi="Arial" w:cs="Arial"/>
@@ -8400,12 +8357,11 @@
           <w:tcPr>
             <w:tcW w:w="4117" w:type="dxa"/>
             <w:gridSpan w:val="2"/>
-            <w:shd w:val="clear" w:color="auto" w:fill="auto"/>
-            <w:vAlign w:val="center"/>
-          </w:tcPr>
-          <w:p>
-            <w:pPr>
-              <w:pStyle w:val="BodyText"/>
+            <w:vAlign w:val="center"/>
+          </w:tcPr>
+          <w:p>
+            <w:pPr>
+              <w:pStyle w:val="Textoindependiente"/>
               <w:jc w:val="center"/>
               <w:rPr>
                 <w:rFonts w:ascii="Arial" w:hAnsi="Arial" w:cs="Arial"/>
@@ -8425,12 +8381,11 @@
           <w:tcPr>
             <w:tcW w:w="1448" w:type="dxa"/>
             <w:vMerge/>
-            <w:shd w:val="clear" w:color="auto" w:fill="auto"/>
-            <w:vAlign w:val="center"/>
-          </w:tcPr>
-          <w:p>
-            <w:pPr>
-              <w:pStyle w:val="BodyText"/>
+            <w:vAlign w:val="center"/>
+          </w:tcPr>
+          <w:p>
+            <w:pPr>
+              <w:pStyle w:val="Textoindependiente"/>
               <w:jc w:val="center"/>
               <w:rPr>
                 <w:rFonts w:ascii="Arial" w:hAnsi="Arial" w:cs="Arial"/>
@@ -8444,12 +8399,11 @@
         <w:tc>
           <w:tcPr>
             <w:tcW w:w="1666" w:type="dxa"/>
-            <w:shd w:val="clear" w:color="auto" w:fill="auto"/>
-            <w:vAlign w:val="center"/>
-          </w:tcPr>
-          <w:p>
-            <w:pPr>
-              <w:pStyle w:val="BodyText"/>
+            <w:vAlign w:val="center"/>
+          </w:tcPr>
+          <w:p>
+            <w:pPr>
+              <w:pStyle w:val="Textoindependiente"/>
               <w:jc w:val="center"/>
               <w:rPr>
                 <w:rFonts w:ascii="Arial" w:hAnsi="Arial" w:cs="Arial"/>
@@ -8472,12 +8426,11 @@
         <w:tc>
           <w:tcPr>
             <w:tcW w:w="2950" w:type="dxa"/>
-            <w:shd w:val="clear" w:color="auto" w:fill="auto"/>
-            <w:vAlign w:val="center"/>
-          </w:tcPr>
-          <w:p>
-            <w:pPr>
-              <w:pStyle w:val="BodyText"/>
+            <w:vAlign w:val="center"/>
+          </w:tcPr>
+          <w:p>
+            <w:pPr>
+              <w:pStyle w:val="Textoindependiente"/>
               <w:jc w:val="center"/>
               <w:rPr>
                 <w:rFonts w:ascii="Arial" w:hAnsi="Arial" w:cs="Arial"/>
@@ -8491,12 +8444,11 @@
           <w:tcPr>
             <w:tcW w:w="4117" w:type="dxa"/>
             <w:gridSpan w:val="2"/>
-            <w:shd w:val="clear" w:color="auto" w:fill="auto"/>
-            <w:vAlign w:val="center"/>
-          </w:tcPr>
-          <w:p>
-            <w:pPr>
-              <w:pStyle w:val="BodyText"/>
+            <w:vAlign w:val="center"/>
+          </w:tcPr>
+          <w:p>
+            <w:pPr>
+              <w:pStyle w:val="Textoindependiente"/>
               <w:jc w:val="center"/>
               <w:rPr>
                 <w:rFonts w:ascii="Arial" w:hAnsi="Arial" w:cs="Arial"/>
@@ -8516,12 +8468,11 @@
           <w:tcPr>
             <w:tcW w:w="1448" w:type="dxa"/>
             <w:vMerge/>
-            <w:shd w:val="clear" w:color="auto" w:fill="auto"/>
-            <w:vAlign w:val="center"/>
-          </w:tcPr>
-          <w:p>
-            <w:pPr>
-              <w:pStyle w:val="BodyText"/>
+            <w:vAlign w:val="center"/>
+          </w:tcPr>
+          <w:p>
+            <w:pPr>
+              <w:pStyle w:val="Textoindependiente"/>
               <w:jc w:val="center"/>
               <w:rPr>
                 <w:rFonts w:ascii="Arial" w:hAnsi="Arial" w:cs="Arial"/>
@@ -8535,12 +8486,11 @@
         <w:tc>
           <w:tcPr>
             <w:tcW w:w="1666" w:type="dxa"/>
-            <w:shd w:val="clear" w:color="auto" w:fill="auto"/>
-            <w:vAlign w:val="center"/>
-          </w:tcPr>
-          <w:p>
-            <w:pPr>
-              <w:pStyle w:val="BodyText"/>
+            <w:vAlign w:val="center"/>
+          </w:tcPr>
+          <w:p>
+            <w:pPr>
+              <w:pStyle w:val="Textoindependiente"/>
               <w:jc w:val="center"/>
               <w:rPr>
                 <w:rFonts w:ascii="Arial" w:hAnsi="Arial" w:cs="Arial"/>
@@ -8563,12 +8513,11 @@
         <w:tc>
           <w:tcPr>
             <w:tcW w:w="2950" w:type="dxa"/>
-            <w:shd w:val="clear" w:color="auto" w:fill="auto"/>
-            <w:vAlign w:val="center"/>
-          </w:tcPr>
-          <w:p>
-            <w:pPr>
-              <w:pStyle w:val="BodyText"/>
+            <w:vAlign w:val="center"/>
+          </w:tcPr>
+          <w:p>
+            <w:pPr>
+              <w:pStyle w:val="Textoindependiente"/>
               <w:jc w:val="center"/>
               <w:rPr>
                 <w:rFonts w:ascii="Arial" w:hAnsi="Arial" w:cs="Arial"/>
@@ -8582,12 +8531,11 @@
           <w:tcPr>
             <w:tcW w:w="4117" w:type="dxa"/>
             <w:gridSpan w:val="2"/>
-            <w:shd w:val="clear" w:color="auto" w:fill="auto"/>
-            <w:vAlign w:val="center"/>
-          </w:tcPr>
-          <w:p>
-            <w:pPr>
-              <w:pStyle w:val="BodyText"/>
+            <w:vAlign w:val="center"/>
+          </w:tcPr>
+          <w:p>
+            <w:pPr>
+              <w:pStyle w:val="Textoindependiente"/>
               <w:jc w:val="center"/>
               <w:rPr>
                 <w:rFonts w:ascii="Arial" w:hAnsi="Arial" w:cs="Arial"/>
@@ -8607,12 +8555,11 @@
           <w:tcPr>
             <w:tcW w:w="1448" w:type="dxa"/>
             <w:vMerge w:val="restart"/>
-            <w:shd w:val="clear" w:color="auto" w:fill="auto"/>
-            <w:vAlign w:val="center"/>
-          </w:tcPr>
-          <w:p>
-            <w:pPr>
-              <w:pStyle w:val="BodyText"/>
+            <w:vAlign w:val="center"/>
+          </w:tcPr>
+          <w:p>
+            <w:pPr>
+              <w:pStyle w:val="Textoindependiente"/>
               <w:jc w:val="center"/>
               <w:rPr>
                 <w:rFonts w:ascii="Arial" w:hAnsi="Arial" w:cs="Arial"/>
@@ -8635,12 +8582,11 @@
         <w:tc>
           <w:tcPr>
             <w:tcW w:w="1666" w:type="dxa"/>
-            <w:shd w:val="clear" w:color="auto" w:fill="auto"/>
-            <w:vAlign w:val="center"/>
-          </w:tcPr>
-          <w:p>
-            <w:pPr>
-              <w:pStyle w:val="BodyText"/>
+            <w:vAlign w:val="center"/>
+          </w:tcPr>
+          <w:p>
+            <w:pPr>
+              <w:pStyle w:val="Textoindependiente"/>
               <w:jc w:val="center"/>
               <w:rPr>
                 <w:rFonts w:ascii="Arial" w:hAnsi="Arial" w:cs="Arial"/>
@@ -8672,12 +8618,11 @@
         <w:tc>
           <w:tcPr>
             <w:tcW w:w="2950" w:type="dxa"/>
-            <w:shd w:val="clear" w:color="auto" w:fill="auto"/>
-            <w:vAlign w:val="center"/>
-          </w:tcPr>
-          <w:p>
-            <w:pPr>
-              <w:pStyle w:val="BodyText"/>
+            <w:vAlign w:val="center"/>
+          </w:tcPr>
+          <w:p>
+            <w:pPr>
+              <w:pStyle w:val="Textoindependiente"/>
               <w:jc w:val="center"/>
               <w:rPr>
                 <w:rFonts w:ascii="Arial" w:hAnsi="Arial" w:cs="Arial"/>
@@ -8691,12 +8636,11 @@
           <w:tcPr>
             <w:tcW w:w="4117" w:type="dxa"/>
             <w:gridSpan w:val="2"/>
-            <w:shd w:val="clear" w:color="auto" w:fill="auto"/>
-            <w:vAlign w:val="center"/>
-          </w:tcPr>
-          <w:p>
-            <w:pPr>
-              <w:pStyle w:val="BodyText"/>
+            <w:vAlign w:val="center"/>
+          </w:tcPr>
+          <w:p>
+            <w:pPr>
+              <w:pStyle w:val="Textoindependiente"/>
               <w:jc w:val="center"/>
               <w:rPr>
                 <w:rFonts w:ascii="Arial" w:hAnsi="Arial" w:cs="Arial"/>
@@ -8716,12 +8660,11 @@
           <w:tcPr>
             <w:tcW w:w="1448" w:type="dxa"/>
             <w:vMerge/>
-            <w:shd w:val="clear" w:color="auto" w:fill="auto"/>
-            <w:vAlign w:val="center"/>
-          </w:tcPr>
-          <w:p>
-            <w:pPr>
-              <w:pStyle w:val="BodyText"/>
+            <w:vAlign w:val="center"/>
+          </w:tcPr>
+          <w:p>
+            <w:pPr>
+              <w:pStyle w:val="Textoindependiente"/>
               <w:jc w:val="center"/>
               <w:rPr>
                 <w:rFonts w:ascii="Arial" w:hAnsi="Arial" w:cs="Arial"/>
@@ -8735,12 +8678,11 @@
         <w:tc>
           <w:tcPr>
             <w:tcW w:w="1666" w:type="dxa"/>
-            <w:shd w:val="clear" w:color="auto" w:fill="auto"/>
-            <w:vAlign w:val="center"/>
-          </w:tcPr>
-          <w:p>
-            <w:pPr>
-              <w:pStyle w:val="BodyText"/>
+            <w:vAlign w:val="center"/>
+          </w:tcPr>
+          <w:p>
+            <w:pPr>
+              <w:pStyle w:val="Textoindependiente"/>
               <w:jc w:val="center"/>
               <w:rPr>
                 <w:rFonts w:ascii="Arial" w:hAnsi="Arial" w:cs="Arial"/>
@@ -8772,12 +8714,11 @@
         <w:tc>
           <w:tcPr>
             <w:tcW w:w="2950" w:type="dxa"/>
-            <w:shd w:val="clear" w:color="auto" w:fill="auto"/>
-            <w:vAlign w:val="center"/>
-          </w:tcPr>
-          <w:p>
-            <w:pPr>
-              <w:pStyle w:val="BodyText"/>
+            <w:vAlign w:val="center"/>
+          </w:tcPr>
+          <w:p>
+            <w:pPr>
+              <w:pStyle w:val="Textoindependiente"/>
               <w:jc w:val="center"/>
               <w:rPr>
                 <w:rFonts w:ascii="Arial" w:hAnsi="Arial" w:cs="Arial"/>
@@ -8791,12 +8732,11 @@
           <w:tcPr>
             <w:tcW w:w="4117" w:type="dxa"/>
             <w:gridSpan w:val="2"/>
-            <w:shd w:val="clear" w:color="auto" w:fill="auto"/>
-            <w:vAlign w:val="center"/>
-          </w:tcPr>
-          <w:p>
-            <w:pPr>
-              <w:pStyle w:val="BodyText"/>
+            <w:vAlign w:val="center"/>
+          </w:tcPr>
+          <w:p>
+            <w:pPr>
+              <w:pStyle w:val="Textoindependiente"/>
               <w:jc w:val="center"/>
               <w:rPr>
                 <w:rFonts w:ascii="Arial" w:hAnsi="Arial" w:cs="Arial"/>
@@ -8816,12 +8756,11 @@
           <w:tcPr>
             <w:tcW w:w="1448" w:type="dxa"/>
             <w:vMerge/>
-            <w:shd w:val="clear" w:color="auto" w:fill="auto"/>
-            <w:vAlign w:val="center"/>
-          </w:tcPr>
-          <w:p>
-            <w:pPr>
-              <w:pStyle w:val="BodyText"/>
+            <w:vAlign w:val="center"/>
+          </w:tcPr>
+          <w:p>
+            <w:pPr>
+              <w:pStyle w:val="Textoindependiente"/>
               <w:jc w:val="center"/>
               <w:rPr>
                 <w:rFonts w:ascii="Arial" w:hAnsi="Arial" w:cs="Arial"/>
@@ -8835,12 +8774,11 @@
         <w:tc>
           <w:tcPr>
             <w:tcW w:w="1666" w:type="dxa"/>
-            <w:shd w:val="clear" w:color="auto" w:fill="auto"/>
-            <w:vAlign w:val="center"/>
-          </w:tcPr>
-          <w:p>
-            <w:pPr>
-              <w:pStyle w:val="BodyText"/>
+            <w:vAlign w:val="center"/>
+          </w:tcPr>
+          <w:p>
+            <w:pPr>
+              <w:pStyle w:val="Textoindependiente"/>
               <w:jc w:val="center"/>
               <w:rPr>
                 <w:rFonts w:ascii="Arial" w:hAnsi="Arial" w:cs="Arial"/>
@@ -8863,12 +8801,11 @@
         <w:tc>
           <w:tcPr>
             <w:tcW w:w="2950" w:type="dxa"/>
-            <w:shd w:val="clear" w:color="auto" w:fill="auto"/>
-            <w:vAlign w:val="center"/>
-          </w:tcPr>
-          <w:p>
-            <w:pPr>
-              <w:pStyle w:val="BodyText"/>
+            <w:vAlign w:val="center"/>
+          </w:tcPr>
+          <w:p>
+            <w:pPr>
+              <w:pStyle w:val="Textoindependiente"/>
               <w:jc w:val="center"/>
               <w:rPr>
                 <w:rFonts w:ascii="Arial" w:hAnsi="Arial" w:cs="Arial"/>
@@ -8882,12 +8819,11 @@
           <w:tcPr>
             <w:tcW w:w="4117" w:type="dxa"/>
             <w:gridSpan w:val="2"/>
-            <w:shd w:val="clear" w:color="auto" w:fill="auto"/>
-            <w:vAlign w:val="center"/>
-          </w:tcPr>
-          <w:p>
-            <w:pPr>
-              <w:pStyle w:val="BodyText"/>
+            <w:vAlign w:val="center"/>
+          </w:tcPr>
+          <w:p>
+            <w:pPr>
+              <w:pStyle w:val="Textoindependiente"/>
               <w:jc w:val="center"/>
               <w:rPr>
                 <w:rFonts w:ascii="Arial" w:hAnsi="Arial" w:cs="Arial"/>
@@ -8907,12 +8843,11 @@
           <w:tcPr>
             <w:tcW w:w="1448" w:type="dxa"/>
             <w:vMerge/>
-            <w:shd w:val="clear" w:color="auto" w:fill="auto"/>
-            <w:vAlign w:val="center"/>
-          </w:tcPr>
-          <w:p>
-            <w:pPr>
-              <w:pStyle w:val="BodyText"/>
+            <w:vAlign w:val="center"/>
+          </w:tcPr>
+          <w:p>
+            <w:pPr>
+              <w:pStyle w:val="Textoindependiente"/>
               <w:jc w:val="center"/>
               <w:rPr>
                 <w:rFonts w:ascii="Arial" w:hAnsi="Arial" w:cs="Arial"/>
@@ -8926,12 +8861,11 @@
         <w:tc>
           <w:tcPr>
             <w:tcW w:w="1666" w:type="dxa"/>
-            <w:shd w:val="clear" w:color="auto" w:fill="auto"/>
-            <w:vAlign w:val="center"/>
-          </w:tcPr>
-          <w:p>
-            <w:pPr>
-              <w:pStyle w:val="BodyText"/>
+            <w:vAlign w:val="center"/>
+          </w:tcPr>
+          <w:p>
+            <w:pPr>
+              <w:pStyle w:val="Textoindependiente"/>
               <w:jc w:val="center"/>
               <w:rPr>
                 <w:rFonts w:ascii="Arial" w:hAnsi="Arial" w:cs="Arial"/>
@@ -8954,12 +8888,11 @@
         <w:tc>
           <w:tcPr>
             <w:tcW w:w="2950" w:type="dxa"/>
-            <w:shd w:val="clear" w:color="auto" w:fill="auto"/>
-            <w:vAlign w:val="center"/>
-          </w:tcPr>
-          <w:p>
-            <w:pPr>
-              <w:pStyle w:val="BodyText"/>
+            <w:vAlign w:val="center"/>
+          </w:tcPr>
+          <w:p>
+            <w:pPr>
+              <w:pStyle w:val="Textoindependiente"/>
               <w:jc w:val="center"/>
               <w:rPr>
                 <w:rFonts w:ascii="Arial" w:hAnsi="Arial" w:cs="Arial"/>
@@ -8973,12 +8906,11 @@
           <w:tcPr>
             <w:tcW w:w="4117" w:type="dxa"/>
             <w:gridSpan w:val="2"/>
-            <w:shd w:val="clear" w:color="auto" w:fill="auto"/>
-            <w:vAlign w:val="center"/>
-          </w:tcPr>
-          <w:p>
-            <w:pPr>
-              <w:pStyle w:val="BodyText"/>
+            <w:vAlign w:val="center"/>
+          </w:tcPr>
+          <w:p>
+            <w:pPr>
+              <w:pStyle w:val="Textoindependiente"/>
               <w:jc w:val="center"/>
               <w:rPr>
                 <w:rFonts w:ascii="Arial" w:hAnsi="Arial" w:cs="Arial"/>
@@ -8998,12 +8930,11 @@
           <w:tcPr>
             <w:tcW w:w="1448" w:type="dxa"/>
             <w:vMerge w:val="restart"/>
-            <w:shd w:val="clear" w:color="auto" w:fill="auto"/>
-            <w:vAlign w:val="center"/>
-          </w:tcPr>
-          <w:p>
-            <w:pPr>
-              <w:pStyle w:val="BodyText"/>
+            <w:vAlign w:val="center"/>
+          </w:tcPr>
+          <w:p>
+            <w:pPr>
+              <w:pStyle w:val="Textoindependiente"/>
               <w:rPr>
                 <w:rFonts w:ascii="Arial" w:hAnsi="Arial" w:cs="Arial"/>
                 <w:b/>
@@ -9025,12 +8956,11 @@
         <w:tc>
           <w:tcPr>
             <w:tcW w:w="1666" w:type="dxa"/>
-            <w:shd w:val="clear" w:color="auto" w:fill="auto"/>
-            <w:vAlign w:val="center"/>
-          </w:tcPr>
-          <w:p>
-            <w:pPr>
-              <w:pStyle w:val="BodyText"/>
+            <w:vAlign w:val="center"/>
+          </w:tcPr>
+          <w:p>
+            <w:pPr>
+              <w:pStyle w:val="Textoindependiente"/>
               <w:jc w:val="center"/>
               <w:rPr>
                 <w:rFonts w:ascii="Arial" w:hAnsi="Arial" w:cs="Arial"/>
@@ -9062,12 +8992,11 @@
         <w:tc>
           <w:tcPr>
             <w:tcW w:w="2950" w:type="dxa"/>
-            <w:shd w:val="clear" w:color="auto" w:fill="auto"/>
-            <w:vAlign w:val="center"/>
-          </w:tcPr>
-          <w:p>
-            <w:pPr>
-              <w:pStyle w:val="BodyText"/>
+            <w:vAlign w:val="center"/>
+          </w:tcPr>
+          <w:p>
+            <w:pPr>
+              <w:pStyle w:val="Textoindependiente"/>
               <w:jc w:val="center"/>
               <w:rPr>
                 <w:rFonts w:ascii="Arial" w:hAnsi="Arial" w:cs="Arial"/>
@@ -9081,12 +9010,11 @@
           <w:tcPr>
             <w:tcW w:w="4117" w:type="dxa"/>
             <w:gridSpan w:val="2"/>
-            <w:shd w:val="clear" w:color="auto" w:fill="auto"/>
-            <w:vAlign w:val="center"/>
-          </w:tcPr>
-          <w:p>
-            <w:pPr>
-              <w:pStyle w:val="BodyText"/>
+            <w:vAlign w:val="center"/>
+          </w:tcPr>
+          <w:p>
+            <w:pPr>
+              <w:pStyle w:val="Textoindependiente"/>
               <w:jc w:val="center"/>
               <w:rPr>
                 <w:rFonts w:ascii="Arial" w:hAnsi="Arial" w:cs="Arial"/>
@@ -9106,12 +9034,11 @@
           <w:tcPr>
             <w:tcW w:w="1448" w:type="dxa"/>
             <w:vMerge/>
-            <w:shd w:val="clear" w:color="auto" w:fill="auto"/>
-            <w:vAlign w:val="center"/>
-          </w:tcPr>
-          <w:p>
-            <w:pPr>
-              <w:pStyle w:val="BodyText"/>
+            <w:vAlign w:val="center"/>
+          </w:tcPr>
+          <w:p>
+            <w:pPr>
+              <w:pStyle w:val="Textoindependiente"/>
               <w:jc w:val="center"/>
               <w:rPr>
                 <w:rFonts w:ascii="Arial" w:hAnsi="Arial" w:cs="Arial"/>
@@ -9125,12 +9052,11 @@
         <w:tc>
           <w:tcPr>
             <w:tcW w:w="1666" w:type="dxa"/>
-            <w:shd w:val="clear" w:color="auto" w:fill="auto"/>
-            <w:vAlign w:val="center"/>
-          </w:tcPr>
-          <w:p>
-            <w:pPr>
-              <w:pStyle w:val="BodyText"/>
+            <w:vAlign w:val="center"/>
+          </w:tcPr>
+          <w:p>
+            <w:pPr>
+              <w:pStyle w:val="Textoindependiente"/>
               <w:jc w:val="center"/>
               <w:rPr>
                 <w:rFonts w:ascii="Arial" w:hAnsi="Arial" w:cs="Arial"/>
@@ -9162,12 +9088,11 @@
         <w:tc>
           <w:tcPr>
             <w:tcW w:w="2950" w:type="dxa"/>
-            <w:shd w:val="clear" w:color="auto" w:fill="auto"/>
-            <w:vAlign w:val="center"/>
-          </w:tcPr>
-          <w:p>
-            <w:pPr>
-              <w:pStyle w:val="BodyText"/>
+            <w:vAlign w:val="center"/>
+          </w:tcPr>
+          <w:p>
+            <w:pPr>
+              <w:pStyle w:val="Textoindependiente"/>
               <w:jc w:val="center"/>
               <w:rPr>
                 <w:rFonts w:ascii="Arial" w:hAnsi="Arial" w:cs="Arial"/>
@@ -9181,12 +9106,11 @@
           <w:tcPr>
             <w:tcW w:w="4117" w:type="dxa"/>
             <w:gridSpan w:val="2"/>
-            <w:shd w:val="clear" w:color="auto" w:fill="auto"/>
-            <w:vAlign w:val="center"/>
-          </w:tcPr>
-          <w:p>
-            <w:pPr>
-              <w:pStyle w:val="BodyText"/>
+            <w:vAlign w:val="center"/>
+          </w:tcPr>
+          <w:p>
+            <w:pPr>
+              <w:pStyle w:val="Textoindependiente"/>
               <w:jc w:val="center"/>
               <w:rPr>
                 <w:rFonts w:ascii="Arial" w:hAnsi="Arial" w:cs="Arial"/>
@@ -9206,12 +9130,11 @@
           <w:tcPr>
             <w:tcW w:w="1448" w:type="dxa"/>
             <w:vMerge/>
-            <w:shd w:val="clear" w:color="auto" w:fill="auto"/>
-            <w:vAlign w:val="center"/>
-          </w:tcPr>
-          <w:p>
-            <w:pPr>
-              <w:pStyle w:val="BodyText"/>
+            <w:vAlign w:val="center"/>
+          </w:tcPr>
+          <w:p>
+            <w:pPr>
+              <w:pStyle w:val="Textoindependiente"/>
               <w:jc w:val="center"/>
               <w:rPr>
                 <w:rFonts w:ascii="Arial" w:hAnsi="Arial" w:cs="Arial"/>
@@ -9225,12 +9148,11 @@
         <w:tc>
           <w:tcPr>
             <w:tcW w:w="1666" w:type="dxa"/>
-            <w:shd w:val="clear" w:color="auto" w:fill="auto"/>
-            <w:vAlign w:val="center"/>
-          </w:tcPr>
-          <w:p>
-            <w:pPr>
-              <w:pStyle w:val="BodyText"/>
+            <w:vAlign w:val="center"/>
+          </w:tcPr>
+          <w:p>
+            <w:pPr>
+              <w:pStyle w:val="Textoindependiente"/>
               <w:jc w:val="center"/>
               <w:rPr>
                 <w:rFonts w:ascii="Arial" w:hAnsi="Arial" w:cs="Arial"/>
@@ -9253,12 +9175,11 @@
         <w:tc>
           <w:tcPr>
             <w:tcW w:w="2950" w:type="dxa"/>
-            <w:shd w:val="clear" w:color="auto" w:fill="auto"/>
-            <w:vAlign w:val="center"/>
-          </w:tcPr>
-          <w:p>
-            <w:pPr>
-              <w:pStyle w:val="BodyText"/>
+            <w:vAlign w:val="center"/>
+          </w:tcPr>
+          <w:p>
+            <w:pPr>
+              <w:pStyle w:val="Textoindependiente"/>
               <w:jc w:val="center"/>
               <w:rPr>
                 <w:rFonts w:ascii="Arial" w:hAnsi="Arial" w:cs="Arial"/>
@@ -9272,12 +9193,11 @@
           <w:tcPr>
             <w:tcW w:w="4117" w:type="dxa"/>
             <w:gridSpan w:val="2"/>
-            <w:shd w:val="clear" w:color="auto" w:fill="auto"/>
-            <w:vAlign w:val="center"/>
-          </w:tcPr>
-          <w:p>
-            <w:pPr>
-              <w:pStyle w:val="BodyText"/>
+            <w:vAlign w:val="center"/>
+          </w:tcPr>
+          <w:p>
+            <w:pPr>
+              <w:pStyle w:val="Textoindependiente"/>
               <w:jc w:val="center"/>
               <w:rPr>
                 <w:rFonts w:ascii="Arial" w:hAnsi="Arial" w:cs="Arial"/>
@@ -9297,12 +9217,11 @@
           <w:tcPr>
             <w:tcW w:w="1448" w:type="dxa"/>
             <w:vMerge/>
-            <w:shd w:val="clear" w:color="auto" w:fill="auto"/>
-            <w:vAlign w:val="center"/>
-          </w:tcPr>
-          <w:p>
-            <w:pPr>
-              <w:pStyle w:val="BodyText"/>
+            <w:vAlign w:val="center"/>
+          </w:tcPr>
+          <w:p>
+            <w:pPr>
+              <w:pStyle w:val="Textoindependiente"/>
               <w:jc w:val="center"/>
               <w:rPr>
                 <w:rFonts w:ascii="Arial" w:hAnsi="Arial" w:cs="Arial"/>
@@ -9316,12 +9235,11 @@
         <w:tc>
           <w:tcPr>
             <w:tcW w:w="1666" w:type="dxa"/>
-            <w:shd w:val="clear" w:color="auto" w:fill="auto"/>
-            <w:vAlign w:val="center"/>
-          </w:tcPr>
-          <w:p>
-            <w:pPr>
-              <w:pStyle w:val="BodyText"/>
+            <w:vAlign w:val="center"/>
+          </w:tcPr>
+          <w:p>
+            <w:pPr>
+              <w:pStyle w:val="Textoindependiente"/>
               <w:jc w:val="center"/>
               <w:rPr>
                 <w:rFonts w:ascii="Arial" w:hAnsi="Arial" w:cs="Arial"/>
@@ -9344,12 +9262,11 @@
         <w:tc>
           <w:tcPr>
             <w:tcW w:w="2950" w:type="dxa"/>
-            <w:shd w:val="clear" w:color="auto" w:fill="auto"/>
-            <w:vAlign w:val="center"/>
-          </w:tcPr>
-          <w:p>
-            <w:pPr>
-              <w:pStyle w:val="BodyText"/>
+            <w:vAlign w:val="center"/>
+          </w:tcPr>
+          <w:p>
+            <w:pPr>
+              <w:pStyle w:val="Textoindependiente"/>
               <w:jc w:val="center"/>
               <w:rPr>
                 <w:rFonts w:ascii="Arial" w:hAnsi="Arial" w:cs="Arial"/>
@@ -9363,12 +9280,11 @@
           <w:tcPr>
             <w:tcW w:w="4117" w:type="dxa"/>
             <w:gridSpan w:val="2"/>
-            <w:shd w:val="clear" w:color="auto" w:fill="auto"/>
-            <w:vAlign w:val="center"/>
-          </w:tcPr>
-          <w:p>
-            <w:pPr>
-              <w:pStyle w:val="BodyText"/>
+            <w:vAlign w:val="center"/>
+          </w:tcPr>
+          <w:p>
+            <w:pPr>
+              <w:pStyle w:val="Textoindependiente"/>
               <w:jc w:val="center"/>
               <w:rPr>
                 <w:rFonts w:ascii="Arial" w:hAnsi="Arial" w:cs="Arial"/>
@@ -9384,7 +9300,7 @@
     </w:tbl>
     <w:p>
       <w:pPr>
-        <w:pStyle w:val="BodyText"/>
+        <w:pStyle w:val="Textoindependiente"/>
         <w:tabs>
           <w:tab w:val="left" w:pos="581"/>
         </w:tabs>
@@ -9398,7 +9314,7 @@
       </w:pPr>
     </w:p>
     <w:sectPr>
-      <w:footerReference w:type="default" r:id="rId11"/>
+      <w:footerReference w:type="default" r:id="rId9"/>
       <w:pgSz w:w="15840" w:h="12240" w:orient="landscape"/>
       <w:pgMar w:top="500" w:right="940" w:bottom="142" w:left="1140" w:header="0" w:footer="959" w:gutter="0"/>
       <w:cols w:space="720"/>
@@ -10525,13 +10441,13 @@
       <w:lang w:val="es-MX"/>
     </w:rPr>
   </w:style>
-  <w:style w:type="character" w:default="1" w:styleId="DefaultParagraphFont">
+  <w:style w:type="character" w:default="1" w:styleId="Fuentedeprrafopredeter">
     <w:name w:val="Default Paragraph Font"/>
     <w:uiPriority w:val="1"/>
     <w:semiHidden/>
     <w:unhideWhenUsed/>
   </w:style>
-  <w:style w:type="table" w:default="1" w:styleId="TableNormal">
+  <w:style w:type="table" w:default="1" w:styleId="Tablanormal">
     <w:name w:val="Normal Table"/>
     <w:uiPriority w:val="99"/>
     <w:semiHidden/>
@@ -10546,7 +10462,7 @@
       </w:tblCellMar>
     </w:tblPr>
   </w:style>
-  <w:style w:type="numbering" w:default="1" w:styleId="NoList">
+  <w:style w:type="numbering" w:default="1" w:styleId="Sinlista">
     <w:name w:val="No List"/>
     <w:uiPriority w:val="99"/>
     <w:semiHidden/>
@@ -10568,7 +10484,7 @@
       </w:tblCellMar>
     </w:tblPr>
   </w:style>
-  <w:style w:type="paragraph" w:styleId="BodyText">
+  <w:style w:type="paragraph" w:styleId="Textoindependiente">
     <w:name w:val="Body Text"/>
     <w:basedOn w:val="Normal"/>
     <w:uiPriority w:val="1"/>
@@ -10582,7 +10498,7 @@
       <w:szCs w:val="24"/>
     </w:rPr>
   </w:style>
-  <w:style w:type="paragraph" w:styleId="ListParagraph">
+  <w:style w:type="paragraph" w:styleId="Prrafodelista">
     <w:name w:val="List Paragraph"/>
     <w:basedOn w:val="Normal"/>
     <w:uiPriority w:val="1"/>
@@ -10594,10 +10510,10 @@
     <w:uiPriority w:val="1"/>
     <w:qFormat/>
   </w:style>
-  <w:style w:type="paragraph" w:styleId="Header">
+  <w:style w:type="paragraph" w:styleId="Encabezado">
     <w:name w:val="header"/>
     <w:basedOn w:val="Normal"/>
-    <w:link w:val="HeaderChar"/>
+    <w:link w:val="EncabezadoCar"/>
     <w:uiPriority w:val="99"/>
     <w:unhideWhenUsed/>
     <w:rsid w:val="00D636C8"/>
@@ -10608,17 +10524,17 @@
       </w:tabs>
     </w:pPr>
   </w:style>
-  <w:style w:type="character" w:customStyle="1" w:styleId="HeaderChar">
-    <w:name w:val="Header Char"/>
-    <w:basedOn w:val="DefaultParagraphFont"/>
-    <w:link w:val="Header"/>
+  <w:style w:type="character" w:customStyle="1" w:styleId="EncabezadoCar">
+    <w:name w:val="Encabezado Car"/>
+    <w:basedOn w:val="Fuentedeprrafopredeter"/>
+    <w:link w:val="Encabezado"/>
     <w:uiPriority w:val="99"/>
     <w:rsid w:val="00D636C8"/>
   </w:style>
-  <w:style w:type="paragraph" w:styleId="Footer">
+  <w:style w:type="paragraph" w:styleId="Piedepgina">
     <w:name w:val="footer"/>
     <w:basedOn w:val="Normal"/>
-    <w:link w:val="FooterChar"/>
+    <w:link w:val="PiedepginaCar"/>
     <w:uiPriority w:val="99"/>
     <w:unhideWhenUsed/>
     <w:rsid w:val="00D636C8"/>
@@ -10629,10 +10545,10 @@
       </w:tabs>
     </w:pPr>
   </w:style>
-  <w:style w:type="character" w:customStyle="1" w:styleId="FooterChar">
-    <w:name w:val="Footer Char"/>
-    <w:basedOn w:val="DefaultParagraphFont"/>
-    <w:link w:val="Footer"/>
+  <w:style w:type="character" w:customStyle="1" w:styleId="PiedepginaCar">
+    <w:name w:val="Pie de página Car"/>
+    <w:basedOn w:val="Fuentedeprrafopredeter"/>
+    <w:link w:val="Piedepgina"/>
     <w:uiPriority w:val="99"/>
     <w:rsid w:val="00D636C8"/>
   </w:style>
